--- a/Mo_Xi_C语言_008.docx
+++ b/Mo_Xi_C语言_008.docx
@@ -4,385 +4,1282 @@
   <w:body>
     <w:p>
       <w:pPr>
+        <w:pStyle w:val="1"/>
+      </w:pPr>
+      <w:r>
         <w:rPr>
           <w:rFonts w:hint="eastAsia"/>
         </w:rPr>
-      </w:pPr>
+        <w:t>墨烯的C语言技术</w:t>
+      </w:r>
+      <w:proofErr w:type="gramStart"/>
       <w:r>
         <w:rPr>
           <w:rFonts w:hint="eastAsia"/>
         </w:rPr>
-        <w:t>墨烯的C语言技术栈-C语言基础-007</w:t>
+        <w:t>栈</w:t>
+      </w:r>
+      <w:proofErr w:type="gramEnd"/>
+      <w:r>
+        <w:rPr>
+          <w:rFonts w:hint="eastAsia"/>
+        </w:rPr>
+        <w:t>-C语言基础-008</w:t>
       </w:r>
     </w:p>
     <w:p>
-      <w:r>
-        <w:rPr>
-          <w:rFonts w:hint="eastAsia"/>
-        </w:rPr>
-        <w:t>七</w:t>
-      </w:r>
-      <w:r>
-        <w:t>.字符串</w:t>
+      <w:pPr>
+        <w:pStyle w:val="a7"/>
+        <w:spacing w:before="150" w:beforeAutospacing="0" w:after="150" w:afterAutospacing="0"/>
+        <w:rPr>
+          <w:rFonts w:ascii="微软雅黑" w:eastAsia="微软雅黑" w:hAnsi="微软雅黑"/>
+          <w:color w:val="000000"/>
+          <w:sz w:val="21"/>
+          <w:szCs w:val="21"/>
+        </w:rPr>
+      </w:pPr>
+      <w:r>
+        <w:rPr>
+          <w:rFonts w:ascii="微软雅黑" w:eastAsia="微软雅黑" w:hAnsi="微软雅黑" w:hint="eastAsia"/>
+          <w:color w:val="000000"/>
+          <w:sz w:val="21"/>
+          <w:szCs w:val="21"/>
+        </w:rPr>
+        <w:t>八.转义字符(转变原来字符的意思)</w:t>
+      </w:r>
+      <w:r>
+        <w:rPr>
+          <w:rFonts w:ascii="微软雅黑" w:eastAsia="微软雅黑" w:hAnsi="微软雅黑" w:hint="eastAsia"/>
+          <w:color w:val="000000"/>
+          <w:sz w:val="21"/>
+          <w:szCs w:val="21"/>
+        </w:rPr>
+        <w:br/>
+        <w:t>假如我们要在屏幕上打印一个目录:C:\code\</w:t>
+      </w:r>
+      <w:proofErr w:type="spellStart"/>
+      <w:r>
+        <w:rPr>
+          <w:rFonts w:ascii="微软雅黑" w:eastAsia="微软雅黑" w:hAnsi="微软雅黑" w:hint="eastAsia"/>
+          <w:color w:val="000000"/>
+          <w:sz w:val="21"/>
+          <w:szCs w:val="21"/>
+        </w:rPr>
+        <w:t>test.c</w:t>
+      </w:r>
+      <w:proofErr w:type="spellEnd"/>
+      <w:r>
+        <w:rPr>
+          <w:rFonts w:ascii="微软雅黑" w:eastAsia="微软雅黑" w:hAnsi="微软雅黑" w:hint="eastAsia"/>
+          <w:color w:val="000000"/>
+          <w:sz w:val="21"/>
+          <w:szCs w:val="21"/>
+        </w:rPr>
+        <w:br/>
+        <w:t>我们应该如何写代码</w:t>
       </w:r>
     </w:p>
     <w:p>
-      <w:r>
-        <w:rPr>
-          <w:rFonts w:hint="eastAsia"/>
-        </w:rPr>
-        <w:t>由双引号引起的一串字符称为字符串字面值</w:t>
-      </w:r>
-      <w:r>
-        <w:t>,或者简称字符串</w:t>
+      <w:pPr>
+        <w:pStyle w:val="a7"/>
+        <w:spacing w:before="150" w:beforeAutospacing="0" w:after="150" w:afterAutospacing="0"/>
+        <w:rPr>
+          <w:rFonts w:ascii="微软雅黑" w:eastAsia="微软雅黑" w:hAnsi="微软雅黑"/>
+          <w:color w:val="000000"/>
+          <w:sz w:val="21"/>
+          <w:szCs w:val="21"/>
+        </w:rPr>
+      </w:pPr>
+      <w:r>
+        <w:rPr>
+          <w:rFonts w:ascii="微软雅黑" w:eastAsia="微软雅黑" w:hAnsi="微软雅黑" w:hint="eastAsia"/>
+          <w:color w:val="000000"/>
+          <w:sz w:val="21"/>
+          <w:szCs w:val="21"/>
+        </w:rPr>
+        <w:t>int main()</w:t>
+      </w:r>
+      <w:r>
+        <w:rPr>
+          <w:rFonts w:ascii="微软雅黑" w:eastAsia="微软雅黑" w:hAnsi="微软雅黑" w:hint="eastAsia"/>
+          <w:color w:val="000000"/>
+          <w:sz w:val="21"/>
+          <w:szCs w:val="21"/>
+        </w:rPr>
+        <w:br/>
+        <w:t>{</w:t>
+      </w:r>
+      <w:r>
+        <w:rPr>
+          <w:rFonts w:ascii="微软雅黑" w:eastAsia="微软雅黑" w:hAnsi="微软雅黑" w:hint="eastAsia"/>
+          <w:color w:val="000000"/>
+          <w:sz w:val="21"/>
+          <w:szCs w:val="21"/>
+        </w:rPr>
+        <w:br/>
+      </w:r>
+      <w:proofErr w:type="spellStart"/>
+      <w:r>
+        <w:rPr>
+          <w:rFonts w:ascii="微软雅黑" w:eastAsia="微软雅黑" w:hAnsi="微软雅黑" w:hint="eastAsia"/>
+          <w:color w:val="000000"/>
+          <w:sz w:val="21"/>
+          <w:szCs w:val="21"/>
+        </w:rPr>
+        <w:t>printf</w:t>
+      </w:r>
+      <w:proofErr w:type="spellEnd"/>
+      <w:r>
+        <w:rPr>
+          <w:rFonts w:ascii="微软雅黑" w:eastAsia="微软雅黑" w:hAnsi="微软雅黑" w:hint="eastAsia"/>
+          <w:color w:val="000000"/>
+          <w:sz w:val="21"/>
+          <w:szCs w:val="21"/>
+        </w:rPr>
+        <w:t>("</w:t>
+      </w:r>
+      <w:proofErr w:type="spellStart"/>
+      <w:r>
+        <w:rPr>
+          <w:rFonts w:ascii="微软雅黑" w:eastAsia="微软雅黑" w:hAnsi="微软雅黑" w:hint="eastAsia"/>
+          <w:color w:val="000000"/>
+          <w:sz w:val="21"/>
+          <w:szCs w:val="21"/>
+        </w:rPr>
+        <w:t>abc</w:t>
+      </w:r>
+      <w:proofErr w:type="spellEnd"/>
+      <w:r>
+        <w:rPr>
+          <w:rFonts w:ascii="微软雅黑" w:eastAsia="微软雅黑" w:hAnsi="微软雅黑" w:hint="eastAsia"/>
+          <w:color w:val="000000"/>
+          <w:sz w:val="21"/>
+          <w:szCs w:val="21"/>
+        </w:rPr>
+        <w:t>\n") // \让n转变 换行作用</w:t>
       </w:r>
     </w:p>
     <w:p>
-      <w:r>
-        <w:rPr>
-          <w:rFonts w:hint="eastAsia"/>
-        </w:rPr>
-        <w:t>字符串的结束标志是</w:t>
-      </w:r>
-      <w:r>
-        <w:t>"\0"</w:t>
+      <w:pPr>
+        <w:pStyle w:val="a7"/>
+        <w:spacing w:before="150" w:beforeAutospacing="0" w:after="150" w:afterAutospacing="0"/>
+        <w:rPr>
+          <w:rFonts w:ascii="微软雅黑" w:eastAsia="微软雅黑" w:hAnsi="微软雅黑"/>
+          <w:color w:val="000000"/>
+          <w:sz w:val="21"/>
+          <w:szCs w:val="21"/>
+        </w:rPr>
+      </w:pPr>
+      <w:r>
+        <w:rPr>
+          <w:rFonts w:ascii="微软雅黑" w:eastAsia="微软雅黑" w:hAnsi="微软雅黑" w:hint="eastAsia"/>
+          <w:color w:val="000000"/>
+          <w:sz w:val="21"/>
+          <w:szCs w:val="21"/>
+        </w:rPr>
+        <w:t>return 0;</w:t>
+      </w:r>
+      <w:r>
+        <w:rPr>
+          <w:rFonts w:ascii="微软雅黑" w:eastAsia="微软雅黑" w:hAnsi="微软雅黑" w:hint="eastAsia"/>
+          <w:color w:val="000000"/>
+          <w:sz w:val="21"/>
+          <w:szCs w:val="21"/>
+        </w:rPr>
+        <w:br/>
+        <w:t>}</w:t>
       </w:r>
     </w:p>
     <w:p>
-      <w:r>
-        <w:t xml:space="preserve">int </w:t>
-      </w:r>
-      <w:proofErr w:type="gramStart"/>
-      <w:r>
-        <w:t>main(</w:t>
-      </w:r>
-      <w:proofErr w:type="gramEnd"/>
-      <w:r>
-        <w:t>)</w:t>
+      <w:pPr>
+        <w:pStyle w:val="a7"/>
+        <w:spacing w:before="150" w:beforeAutospacing="0" w:after="150" w:afterAutospacing="0"/>
+        <w:rPr>
+          <w:rFonts w:ascii="微软雅黑" w:eastAsia="微软雅黑" w:hAnsi="微软雅黑"/>
+          <w:color w:val="000000"/>
+          <w:sz w:val="21"/>
+          <w:szCs w:val="21"/>
+        </w:rPr>
+      </w:pPr>
+      <w:proofErr w:type="spellStart"/>
+      <w:r>
+        <w:rPr>
+          <w:rFonts w:ascii="微软雅黑" w:eastAsia="微软雅黑" w:hAnsi="微软雅黑" w:hint="eastAsia"/>
+          <w:color w:val="000000"/>
+          <w:sz w:val="21"/>
+          <w:szCs w:val="21"/>
+        </w:rPr>
+        <w:t>imt</w:t>
+      </w:r>
+      <w:proofErr w:type="spellEnd"/>
+      <w:r>
+        <w:rPr>
+          <w:rFonts w:ascii="微软雅黑" w:eastAsia="微软雅黑" w:hAnsi="微软雅黑" w:hint="eastAsia"/>
+          <w:color w:val="000000"/>
+          <w:sz w:val="21"/>
+          <w:szCs w:val="21"/>
+        </w:rPr>
+        <w:t xml:space="preserve"> main()</w:t>
+      </w:r>
+      <w:r>
+        <w:rPr>
+          <w:rFonts w:ascii="微软雅黑" w:eastAsia="微软雅黑" w:hAnsi="微软雅黑" w:hint="eastAsia"/>
+          <w:color w:val="000000"/>
+          <w:sz w:val="21"/>
+          <w:szCs w:val="21"/>
+        </w:rPr>
+        <w:br/>
+        <w:t>{</w:t>
+      </w:r>
+      <w:r>
+        <w:rPr>
+          <w:rFonts w:ascii="微软雅黑" w:eastAsia="微软雅黑" w:hAnsi="微软雅黑" w:hint="eastAsia"/>
+          <w:color w:val="000000"/>
+          <w:sz w:val="21"/>
+          <w:szCs w:val="21"/>
+        </w:rPr>
+        <w:br/>
+      </w:r>
+      <w:proofErr w:type="spellStart"/>
+      <w:r>
+        <w:rPr>
+          <w:rFonts w:ascii="微软雅黑" w:eastAsia="微软雅黑" w:hAnsi="微软雅黑" w:hint="eastAsia"/>
+          <w:color w:val="000000"/>
+          <w:sz w:val="21"/>
+          <w:szCs w:val="21"/>
+        </w:rPr>
+        <w:t>printf</w:t>
+      </w:r>
+      <w:proofErr w:type="spellEnd"/>
+      <w:r>
+        <w:rPr>
+          <w:rFonts w:ascii="微软雅黑" w:eastAsia="微软雅黑" w:hAnsi="微软雅黑" w:hint="eastAsia"/>
+          <w:color w:val="000000"/>
+          <w:sz w:val="21"/>
+          <w:szCs w:val="21"/>
+        </w:rPr>
+        <w:t>("</w:t>
+      </w:r>
+      <w:proofErr w:type="spellStart"/>
+      <w:r>
+        <w:rPr>
+          <w:rFonts w:ascii="微软雅黑" w:eastAsia="微软雅黑" w:hAnsi="微软雅黑" w:hint="eastAsia"/>
+          <w:color w:val="000000"/>
+          <w:sz w:val="21"/>
+          <w:szCs w:val="21"/>
+        </w:rPr>
+        <w:t>abc</w:t>
+      </w:r>
+      <w:proofErr w:type="spellEnd"/>
+      <w:r>
+        <w:rPr>
+          <w:rFonts w:ascii="微软雅黑" w:eastAsia="微软雅黑" w:hAnsi="微软雅黑" w:hint="eastAsia"/>
+          <w:color w:val="000000"/>
+          <w:sz w:val="21"/>
+          <w:szCs w:val="21"/>
+        </w:rPr>
+        <w:t>\0def") // \0后就是结束了后面打不印了</w:t>
       </w:r>
     </w:p>
     <w:p>
-      <w:r>
-        <w:t>{</w:t>
+      <w:pPr>
+        <w:pStyle w:val="a7"/>
+        <w:spacing w:before="150" w:beforeAutospacing="0" w:after="150" w:afterAutospacing="0"/>
+        <w:rPr>
+          <w:rFonts w:ascii="微软雅黑" w:eastAsia="微软雅黑" w:hAnsi="微软雅黑"/>
+          <w:color w:val="000000"/>
+          <w:sz w:val="21"/>
+          <w:szCs w:val="21"/>
+        </w:rPr>
+      </w:pPr>
+      <w:r>
+        <w:rPr>
+          <w:rFonts w:ascii="微软雅黑" w:eastAsia="微软雅黑" w:hAnsi="微软雅黑" w:hint="eastAsia"/>
+          <w:color w:val="000000"/>
+          <w:sz w:val="21"/>
+          <w:szCs w:val="21"/>
+        </w:rPr>
+        <w:t>return 0;</w:t>
+      </w:r>
+      <w:r>
+        <w:rPr>
+          <w:rFonts w:ascii="微软雅黑" w:eastAsia="微软雅黑" w:hAnsi="微软雅黑" w:hint="eastAsia"/>
+          <w:color w:val="000000"/>
+          <w:sz w:val="21"/>
+          <w:szCs w:val="21"/>
+        </w:rPr>
+        <w:br/>
+        <w:t>}</w:t>
       </w:r>
     </w:p>
     <w:p>
-      <w:r>
-        <w:t xml:space="preserve">  //#qWer$</w:t>
+      <w:pPr>
+        <w:pStyle w:val="a7"/>
+        <w:spacing w:before="150" w:beforeAutospacing="0" w:after="150" w:afterAutospacing="0"/>
+        <w:rPr>
+          <w:rFonts w:ascii="微软雅黑" w:eastAsia="微软雅黑" w:hAnsi="微软雅黑"/>
+          <w:color w:val="000000"/>
+          <w:sz w:val="21"/>
+          <w:szCs w:val="21"/>
+        </w:rPr>
+      </w:pPr>
+      <w:r>
+        <w:rPr>
+          <w:rFonts w:ascii="微软雅黑" w:eastAsia="微软雅黑" w:hAnsi="微软雅黑" w:hint="eastAsia"/>
+          <w:color w:val="000000"/>
+          <w:sz w:val="21"/>
+          <w:szCs w:val="21"/>
+        </w:rPr>
+        <w:t>并不是全部都可以转义 以下为全部</w:t>
+      </w:r>
+      <w:r>
+        <w:rPr>
+          <w:rFonts w:ascii="微软雅黑" w:eastAsia="微软雅黑" w:hAnsi="微软雅黑" w:hint="eastAsia"/>
+          <w:color w:val="000000"/>
+          <w:sz w:val="21"/>
+          <w:szCs w:val="21"/>
+        </w:rPr>
+        <w:br/>
+        <w:t>? 在书写多个问号时使用,防止他们被解析成三字母词</w:t>
+      </w:r>
+      <w:r>
+        <w:rPr>
+          <w:rFonts w:ascii="微软雅黑" w:eastAsia="微软雅黑" w:hAnsi="微软雅黑" w:hint="eastAsia"/>
+          <w:color w:val="000000"/>
+          <w:sz w:val="21"/>
+          <w:szCs w:val="21"/>
+        </w:rPr>
+        <w:br/>
+        <w:t>' 用于表示字符常量'</w:t>
+      </w:r>
+      <w:r>
+        <w:rPr>
+          <w:rFonts w:ascii="微软雅黑" w:eastAsia="微软雅黑" w:hAnsi="微软雅黑" w:hint="eastAsia"/>
+          <w:color w:val="000000"/>
+          <w:sz w:val="21"/>
+          <w:szCs w:val="21"/>
+        </w:rPr>
+        <w:br/>
+        <w:t>" 用于表示应该字符串内部的双引号</w:t>
+      </w:r>
+      <w:r>
+        <w:rPr>
+          <w:rFonts w:ascii="微软雅黑" w:eastAsia="微软雅黑" w:hAnsi="微软雅黑" w:hint="eastAsia"/>
+          <w:color w:val="000000"/>
+          <w:sz w:val="21"/>
+          <w:szCs w:val="21"/>
+        </w:rPr>
+        <w:br/>
+        <w:t>\ 用于表示应该反斜杠 防止它被解析为应该转义序列符</w:t>
+      </w:r>
+      <w:r>
+        <w:rPr>
+          <w:rFonts w:ascii="微软雅黑" w:eastAsia="微软雅黑" w:hAnsi="微软雅黑" w:hint="eastAsia"/>
+          <w:color w:val="000000"/>
+          <w:sz w:val="21"/>
+          <w:szCs w:val="21"/>
+        </w:rPr>
+        <w:br/>
+        <w:t>\a 警告字符</w:t>
+      </w:r>
+      <w:r>
+        <w:rPr>
+          <w:rFonts w:ascii="微软雅黑" w:eastAsia="微软雅黑" w:hAnsi="微软雅黑" w:hint="eastAsia"/>
+          <w:color w:val="000000"/>
+          <w:sz w:val="21"/>
+          <w:szCs w:val="21"/>
+        </w:rPr>
+        <w:br/>
+      </w:r>
+      <w:r>
+        <w:rPr>
+          <w:rFonts w:ascii="微软雅黑" w:eastAsia="微软雅黑" w:hAnsi="微软雅黑" w:hint="eastAsia"/>
+          <w:color w:val="000000"/>
+          <w:sz w:val="21"/>
+          <w:szCs w:val="21"/>
+        </w:rPr>
+        <w:lastRenderedPageBreak/>
+        <w:t>\b 退格符</w:t>
+      </w:r>
+      <w:r>
+        <w:rPr>
+          <w:rFonts w:ascii="微软雅黑" w:eastAsia="微软雅黑" w:hAnsi="微软雅黑" w:hint="eastAsia"/>
+          <w:color w:val="000000"/>
+          <w:sz w:val="21"/>
+          <w:szCs w:val="21"/>
+        </w:rPr>
+        <w:br/>
+        <w:t>\f 换页符</w:t>
+      </w:r>
+      <w:r>
+        <w:rPr>
+          <w:rFonts w:ascii="微软雅黑" w:eastAsia="微软雅黑" w:hAnsi="微软雅黑" w:hint="eastAsia"/>
+          <w:color w:val="000000"/>
+          <w:sz w:val="21"/>
+          <w:szCs w:val="21"/>
+        </w:rPr>
+        <w:br/>
+        <w:t>\n 换行</w:t>
+      </w:r>
+      <w:r>
+        <w:rPr>
+          <w:rFonts w:ascii="微软雅黑" w:eastAsia="微软雅黑" w:hAnsi="微软雅黑" w:hint="eastAsia"/>
+          <w:color w:val="000000"/>
+          <w:sz w:val="21"/>
+          <w:szCs w:val="21"/>
+        </w:rPr>
+        <w:br/>
+        <w:t>\r 回车</w:t>
+      </w:r>
+      <w:r>
+        <w:rPr>
+          <w:rFonts w:ascii="微软雅黑" w:eastAsia="微软雅黑" w:hAnsi="微软雅黑" w:hint="eastAsia"/>
+          <w:color w:val="000000"/>
+          <w:sz w:val="21"/>
+          <w:szCs w:val="21"/>
+        </w:rPr>
+        <w:br/>
+        <w:t>\t 水平制表符</w:t>
+      </w:r>
+      <w:r>
+        <w:rPr>
+          <w:rFonts w:ascii="微软雅黑" w:eastAsia="微软雅黑" w:hAnsi="微软雅黑" w:hint="eastAsia"/>
+          <w:color w:val="000000"/>
+          <w:sz w:val="21"/>
+          <w:szCs w:val="21"/>
+        </w:rPr>
+        <w:br/>
+        <w:t>\v 垂直列表符</w:t>
+      </w:r>
+      <w:r>
+        <w:rPr>
+          <w:rFonts w:ascii="微软雅黑" w:eastAsia="微软雅黑" w:hAnsi="微软雅黑" w:hint="eastAsia"/>
+          <w:color w:val="000000"/>
+          <w:sz w:val="21"/>
+          <w:szCs w:val="21"/>
+        </w:rPr>
+        <w:br/>
+        <w:t>\</w:t>
+      </w:r>
+      <w:proofErr w:type="spellStart"/>
+      <w:r>
+        <w:rPr>
+          <w:rFonts w:ascii="微软雅黑" w:eastAsia="微软雅黑" w:hAnsi="微软雅黑" w:hint="eastAsia"/>
+          <w:color w:val="000000"/>
+          <w:sz w:val="21"/>
+          <w:szCs w:val="21"/>
+        </w:rPr>
+        <w:t>ddd</w:t>
+      </w:r>
+      <w:proofErr w:type="spellEnd"/>
+      <w:r>
+        <w:rPr>
+          <w:rFonts w:ascii="微软雅黑" w:eastAsia="微软雅黑" w:hAnsi="微软雅黑" w:hint="eastAsia"/>
+          <w:color w:val="000000"/>
+          <w:sz w:val="21"/>
+          <w:szCs w:val="21"/>
+        </w:rPr>
+        <w:t xml:space="preserve"> </w:t>
+      </w:r>
+      <w:proofErr w:type="spellStart"/>
+      <w:r>
+        <w:rPr>
+          <w:rFonts w:ascii="微软雅黑" w:eastAsia="微软雅黑" w:hAnsi="微软雅黑" w:hint="eastAsia"/>
+          <w:color w:val="000000"/>
+          <w:sz w:val="21"/>
+          <w:szCs w:val="21"/>
+        </w:rPr>
+        <w:t>ddd</w:t>
+      </w:r>
+      <w:proofErr w:type="spellEnd"/>
+      <w:r>
+        <w:rPr>
+          <w:rFonts w:ascii="微软雅黑" w:eastAsia="微软雅黑" w:hAnsi="微软雅黑" w:hint="eastAsia"/>
+          <w:color w:val="000000"/>
+          <w:sz w:val="21"/>
+          <w:szCs w:val="21"/>
+        </w:rPr>
+        <w:t>表示1-3个八进制的数字.如: \130 X</w:t>
+      </w:r>
+      <w:r>
+        <w:rPr>
+          <w:rFonts w:ascii="微软雅黑" w:eastAsia="微软雅黑" w:hAnsi="微软雅黑" w:hint="eastAsia"/>
+          <w:color w:val="000000"/>
+          <w:sz w:val="21"/>
+          <w:szCs w:val="21"/>
+        </w:rPr>
+        <w:br/>
+        <w:t>\</w:t>
+      </w:r>
+      <w:proofErr w:type="spellStart"/>
+      <w:r>
+        <w:rPr>
+          <w:rFonts w:ascii="微软雅黑" w:eastAsia="微软雅黑" w:hAnsi="微软雅黑" w:hint="eastAsia"/>
+          <w:color w:val="000000"/>
+          <w:sz w:val="21"/>
+          <w:szCs w:val="21"/>
+        </w:rPr>
+        <w:t>xddd</w:t>
+      </w:r>
+      <w:proofErr w:type="spellEnd"/>
+      <w:r>
+        <w:rPr>
+          <w:rFonts w:ascii="微软雅黑" w:eastAsia="微软雅黑" w:hAnsi="微软雅黑" w:hint="eastAsia"/>
+          <w:color w:val="000000"/>
+          <w:sz w:val="21"/>
+          <w:szCs w:val="21"/>
+        </w:rPr>
+        <w:t xml:space="preserve"> </w:t>
+      </w:r>
+      <w:proofErr w:type="spellStart"/>
+      <w:r>
+        <w:rPr>
+          <w:rFonts w:ascii="微软雅黑" w:eastAsia="微软雅黑" w:hAnsi="微软雅黑" w:hint="eastAsia"/>
+          <w:color w:val="000000"/>
+          <w:sz w:val="21"/>
+          <w:szCs w:val="21"/>
+        </w:rPr>
+        <w:t>ddd</w:t>
+      </w:r>
+      <w:proofErr w:type="spellEnd"/>
+      <w:r>
+        <w:rPr>
+          <w:rFonts w:ascii="微软雅黑" w:eastAsia="微软雅黑" w:hAnsi="微软雅黑" w:hint="eastAsia"/>
+          <w:color w:val="000000"/>
+          <w:sz w:val="21"/>
+          <w:szCs w:val="21"/>
+        </w:rPr>
+        <w:t>表示2个十六进制数字.如:\x300</w:t>
       </w:r>
     </w:p>
     <w:p>
-      <w:r>
-        <w:t xml:space="preserve">  //char 字符类型</w:t>
+      <w:pPr>
+        <w:pStyle w:val="a7"/>
+        <w:spacing w:before="150" w:beforeAutospacing="0" w:after="150" w:afterAutospacing="0"/>
+        <w:rPr>
+          <w:rFonts w:ascii="微软雅黑" w:eastAsia="微软雅黑" w:hAnsi="微软雅黑"/>
+          <w:color w:val="000000"/>
+          <w:sz w:val="21"/>
+          <w:szCs w:val="21"/>
+        </w:rPr>
+      </w:pPr>
+      <w:r>
+        <w:rPr>
+          <w:rFonts w:ascii="微软雅黑" w:eastAsia="微软雅黑" w:hAnsi="微软雅黑" w:hint="eastAsia"/>
+          <w:color w:val="000000"/>
+          <w:sz w:val="21"/>
+          <w:szCs w:val="21"/>
+        </w:rPr>
+        <w:t>// 三字母词</w:t>
+      </w:r>
+      <w:r>
+        <w:rPr>
+          <w:rFonts w:ascii="微软雅黑" w:eastAsia="微软雅黑" w:hAnsi="微软雅黑" w:hint="eastAsia"/>
+          <w:color w:val="000000"/>
+          <w:sz w:val="21"/>
+          <w:szCs w:val="21"/>
+        </w:rPr>
+        <w:br/>
+        <w:t>// ??</w:t>
+      </w:r>
+      <w:proofErr w:type="gramStart"/>
+      <w:r>
+        <w:rPr>
+          <w:rFonts w:ascii="微软雅黑" w:eastAsia="微软雅黑" w:hAnsi="微软雅黑" w:hint="eastAsia"/>
+          <w:color w:val="000000"/>
+          <w:sz w:val="21"/>
+          <w:szCs w:val="21"/>
+        </w:rPr>
+        <w:t>)--</w:t>
+      </w:r>
+      <w:proofErr w:type="gramEnd"/>
+      <w:r>
+        <w:rPr>
+          <w:rFonts w:ascii="微软雅黑" w:eastAsia="微软雅黑" w:hAnsi="微软雅黑" w:hint="eastAsia"/>
+          <w:color w:val="000000"/>
+          <w:sz w:val="21"/>
+          <w:szCs w:val="21"/>
+        </w:rPr>
+        <w:t>&gt;] (早期编译器中的)</w:t>
+      </w:r>
+      <w:r>
+        <w:rPr>
+          <w:rFonts w:ascii="微软雅黑" w:eastAsia="微软雅黑" w:hAnsi="微软雅黑" w:hint="eastAsia"/>
+          <w:color w:val="000000"/>
+          <w:sz w:val="21"/>
+          <w:szCs w:val="21"/>
+        </w:rPr>
+        <w:br/>
+        <w:t>// ??(--&gt;[</w:t>
+      </w:r>
+      <w:r>
+        <w:rPr>
+          <w:rFonts w:ascii="微软雅黑" w:eastAsia="微软雅黑" w:hAnsi="微软雅黑" w:hint="eastAsia"/>
+          <w:color w:val="000000"/>
+          <w:sz w:val="21"/>
+          <w:szCs w:val="21"/>
+        </w:rPr>
+        <w:br/>
+        <w:t>// %d 打印整型</w:t>
+      </w:r>
+      <w:r>
+        <w:rPr>
+          <w:rFonts w:ascii="微软雅黑" w:eastAsia="微软雅黑" w:hAnsi="微软雅黑" w:hint="eastAsia"/>
+          <w:color w:val="000000"/>
+          <w:sz w:val="21"/>
+          <w:szCs w:val="21"/>
+        </w:rPr>
+        <w:br/>
+        <w:t>// %c 打印字符</w:t>
+      </w:r>
+      <w:r>
+        <w:rPr>
+          <w:rFonts w:ascii="微软雅黑" w:eastAsia="微软雅黑" w:hAnsi="微软雅黑" w:hint="eastAsia"/>
+          <w:color w:val="000000"/>
+          <w:sz w:val="21"/>
+          <w:szCs w:val="21"/>
+        </w:rPr>
+        <w:br/>
+        <w:t>// %s 打印字符串</w:t>
+      </w:r>
+      <w:r>
+        <w:rPr>
+          <w:rFonts w:ascii="微软雅黑" w:eastAsia="微软雅黑" w:hAnsi="微软雅黑" w:hint="eastAsia"/>
+          <w:color w:val="000000"/>
+          <w:sz w:val="21"/>
+          <w:szCs w:val="21"/>
+        </w:rPr>
+        <w:br/>
+        <w:t>// %f 打印float类型的数据</w:t>
+      </w:r>
+      <w:r>
+        <w:rPr>
+          <w:rFonts w:ascii="微软雅黑" w:eastAsia="微软雅黑" w:hAnsi="微软雅黑" w:hint="eastAsia"/>
+          <w:color w:val="000000"/>
+          <w:sz w:val="21"/>
+          <w:szCs w:val="21"/>
+        </w:rPr>
+        <w:br/>
+        <w:t>// %</w:t>
+      </w:r>
+      <w:proofErr w:type="spellStart"/>
+      <w:r>
+        <w:rPr>
+          <w:rFonts w:ascii="微软雅黑" w:eastAsia="微软雅黑" w:hAnsi="微软雅黑" w:hint="eastAsia"/>
+          <w:color w:val="000000"/>
+          <w:sz w:val="21"/>
+          <w:szCs w:val="21"/>
+        </w:rPr>
+        <w:t>lf</w:t>
+      </w:r>
+      <w:proofErr w:type="spellEnd"/>
+      <w:r>
+        <w:rPr>
+          <w:rFonts w:ascii="微软雅黑" w:eastAsia="微软雅黑" w:hAnsi="微软雅黑" w:hint="eastAsia"/>
+          <w:color w:val="000000"/>
+          <w:sz w:val="21"/>
+          <w:szCs w:val="21"/>
+        </w:rPr>
+        <w:t xml:space="preserve"> 打印double类型的数据</w:t>
+      </w:r>
+      <w:r>
+        <w:rPr>
+          <w:rFonts w:ascii="微软雅黑" w:eastAsia="微软雅黑" w:hAnsi="微软雅黑" w:hint="eastAsia"/>
+          <w:color w:val="000000"/>
+          <w:sz w:val="21"/>
+          <w:szCs w:val="21"/>
+        </w:rPr>
+        <w:br/>
+        <w:t>// %</w:t>
+      </w:r>
+      <w:proofErr w:type="spellStart"/>
+      <w:r>
+        <w:rPr>
+          <w:rFonts w:ascii="微软雅黑" w:eastAsia="微软雅黑" w:hAnsi="微软雅黑" w:hint="eastAsia"/>
+          <w:color w:val="000000"/>
+          <w:sz w:val="21"/>
+          <w:szCs w:val="21"/>
+        </w:rPr>
+        <w:t>zu</w:t>
+      </w:r>
+      <w:proofErr w:type="spellEnd"/>
+      <w:r>
+        <w:rPr>
+          <w:rFonts w:ascii="微软雅黑" w:eastAsia="微软雅黑" w:hAnsi="微软雅黑" w:hint="eastAsia"/>
+          <w:color w:val="000000"/>
+          <w:sz w:val="21"/>
+          <w:szCs w:val="21"/>
+        </w:rPr>
+        <w:t xml:space="preserve"> 打印</w:t>
+      </w:r>
+      <w:proofErr w:type="spellStart"/>
+      <w:r>
+        <w:rPr>
+          <w:rFonts w:ascii="微软雅黑" w:eastAsia="微软雅黑" w:hAnsi="微软雅黑" w:hint="eastAsia"/>
+          <w:color w:val="000000"/>
+          <w:sz w:val="21"/>
+          <w:szCs w:val="21"/>
+        </w:rPr>
+        <w:t>sizeof</w:t>
+      </w:r>
+      <w:proofErr w:type="spellEnd"/>
+      <w:r>
+        <w:rPr>
+          <w:rFonts w:ascii="微软雅黑" w:eastAsia="微软雅黑" w:hAnsi="微软雅黑" w:hint="eastAsia"/>
+          <w:color w:val="000000"/>
+          <w:sz w:val="21"/>
+          <w:szCs w:val="21"/>
+        </w:rPr>
+        <w:t>的返回值</w:t>
       </w:r>
     </w:p>
     <w:p>
-      <w:r>
-        <w:t xml:space="preserve">  //'a';</w:t>
+      <w:pPr>
+        <w:pStyle w:val="a7"/>
+        <w:spacing w:before="150" w:beforeAutospacing="0" w:after="150" w:afterAutospacing="0"/>
+        <w:rPr>
+          <w:rFonts w:ascii="微软雅黑" w:eastAsia="微软雅黑" w:hAnsi="微软雅黑"/>
+          <w:color w:val="000000"/>
+          <w:sz w:val="21"/>
+          <w:szCs w:val="21"/>
+        </w:rPr>
+      </w:pPr>
+      <w:r>
+        <w:rPr>
+          <w:rFonts w:ascii="微软雅黑" w:eastAsia="微软雅黑" w:hAnsi="微软雅黑" w:hint="eastAsia"/>
+          <w:color w:val="000000"/>
+          <w:sz w:val="21"/>
+          <w:szCs w:val="21"/>
+        </w:rPr>
+        <w:t xml:space="preserve">int </w:t>
+      </w:r>
+      <w:proofErr w:type="gramStart"/>
+      <w:r>
+        <w:rPr>
+          <w:rFonts w:ascii="微软雅黑" w:eastAsia="微软雅黑" w:hAnsi="微软雅黑" w:hint="eastAsia"/>
+          <w:color w:val="000000"/>
+          <w:sz w:val="21"/>
+          <w:szCs w:val="21"/>
+        </w:rPr>
+        <w:t>main(</w:t>
+      </w:r>
+      <w:proofErr w:type="gramEnd"/>
+      <w:r>
+        <w:rPr>
+          <w:rFonts w:ascii="微软雅黑" w:eastAsia="微软雅黑" w:hAnsi="微软雅黑" w:hint="eastAsia"/>
+          <w:color w:val="000000"/>
+          <w:sz w:val="21"/>
+          <w:szCs w:val="21"/>
+        </w:rPr>
+        <w:t>)</w:t>
+      </w:r>
+      <w:r>
+        <w:rPr>
+          <w:rFonts w:ascii="微软雅黑" w:eastAsia="微软雅黑" w:hAnsi="微软雅黑" w:hint="eastAsia"/>
+          <w:color w:val="000000"/>
+          <w:sz w:val="21"/>
+          <w:szCs w:val="21"/>
+        </w:rPr>
+        <w:br/>
+        <w:t>{</w:t>
+      </w:r>
+      <w:r>
+        <w:rPr>
+          <w:rFonts w:ascii="微软雅黑" w:eastAsia="微软雅黑" w:hAnsi="微软雅黑" w:hint="eastAsia"/>
+          <w:color w:val="000000"/>
+          <w:sz w:val="21"/>
+          <w:szCs w:val="21"/>
+        </w:rPr>
+        <w:br/>
+      </w:r>
+      <w:proofErr w:type="spellStart"/>
+      <w:r>
+        <w:rPr>
+          <w:rFonts w:ascii="微软雅黑" w:eastAsia="微软雅黑" w:hAnsi="微软雅黑" w:hint="eastAsia"/>
+          <w:color w:val="000000"/>
+          <w:sz w:val="21"/>
+          <w:szCs w:val="21"/>
+        </w:rPr>
+        <w:t>printf</w:t>
+      </w:r>
+      <w:proofErr w:type="spellEnd"/>
+      <w:r>
+        <w:rPr>
+          <w:rFonts w:ascii="微软雅黑" w:eastAsia="微软雅黑" w:hAnsi="微软雅黑" w:hint="eastAsia"/>
+          <w:color w:val="000000"/>
+          <w:sz w:val="21"/>
+          <w:szCs w:val="21"/>
+        </w:rPr>
+        <w:t>("%s\n%","(are you ok??)");</w:t>
+      </w:r>
+      <w:r>
+        <w:rPr>
+          <w:rFonts w:ascii="微软雅黑" w:eastAsia="微软雅黑" w:hAnsi="微软雅黑" w:hint="eastAsia"/>
+          <w:color w:val="000000"/>
+          <w:sz w:val="21"/>
+          <w:szCs w:val="21"/>
+        </w:rPr>
+        <w:br/>
+      </w:r>
+      <w:proofErr w:type="spellStart"/>
+      <w:r>
+        <w:rPr>
+          <w:rFonts w:ascii="微软雅黑" w:eastAsia="微软雅黑" w:hAnsi="微软雅黑" w:hint="eastAsia"/>
+          <w:color w:val="000000"/>
+          <w:sz w:val="21"/>
+          <w:szCs w:val="21"/>
+        </w:rPr>
+        <w:t>printf</w:t>
+      </w:r>
+      <w:proofErr w:type="spellEnd"/>
+      <w:r>
+        <w:rPr>
+          <w:rFonts w:ascii="微软雅黑" w:eastAsia="微软雅黑" w:hAnsi="微软雅黑" w:hint="eastAsia"/>
+          <w:color w:val="000000"/>
+          <w:sz w:val="21"/>
+          <w:szCs w:val="21"/>
+        </w:rPr>
+        <w:t>("%c\n",''');</w:t>
+      </w:r>
+      <w:r>
+        <w:rPr>
+          <w:rFonts w:ascii="微软雅黑" w:eastAsia="微软雅黑" w:hAnsi="微软雅黑" w:hint="eastAsia"/>
+          <w:color w:val="000000"/>
+          <w:sz w:val="21"/>
+          <w:szCs w:val="21"/>
+        </w:rPr>
+        <w:br/>
+      </w:r>
+      <w:proofErr w:type="spellStart"/>
+      <w:r>
+        <w:rPr>
+          <w:rFonts w:ascii="微软雅黑" w:eastAsia="微软雅黑" w:hAnsi="微软雅黑" w:hint="eastAsia"/>
+          <w:color w:val="000000"/>
+          <w:sz w:val="21"/>
+          <w:szCs w:val="21"/>
+        </w:rPr>
+        <w:t>printf</w:t>
+      </w:r>
+      <w:proofErr w:type="spellEnd"/>
+      <w:r>
+        <w:rPr>
+          <w:rFonts w:ascii="微软雅黑" w:eastAsia="微软雅黑" w:hAnsi="微软雅黑" w:hint="eastAsia"/>
+          <w:color w:val="000000"/>
+          <w:sz w:val="21"/>
+          <w:szCs w:val="21"/>
+        </w:rPr>
+        <w:t>("</w:t>
+      </w:r>
+      <w:proofErr w:type="spellStart"/>
+      <w:r>
+        <w:rPr>
+          <w:rFonts w:ascii="微软雅黑" w:eastAsia="微软雅黑" w:hAnsi="微软雅黑" w:hint="eastAsia"/>
+          <w:color w:val="000000"/>
+          <w:sz w:val="21"/>
+          <w:szCs w:val="21"/>
+        </w:rPr>
+        <w:t>abcdef</w:t>
+      </w:r>
+      <w:proofErr w:type="spellEnd"/>
+      <w:r>
+        <w:rPr>
+          <w:rFonts w:ascii="微软雅黑" w:eastAsia="微软雅黑" w:hAnsi="微软雅黑" w:hint="eastAsia"/>
+          <w:color w:val="000000"/>
+          <w:sz w:val="21"/>
+          <w:szCs w:val="21"/>
+        </w:rPr>
+        <w:t>\n");</w:t>
+      </w:r>
+      <w:r>
+        <w:rPr>
+          <w:rFonts w:ascii="微软雅黑" w:eastAsia="微软雅黑" w:hAnsi="微软雅黑" w:hint="eastAsia"/>
+          <w:color w:val="000000"/>
+          <w:sz w:val="21"/>
+          <w:szCs w:val="21"/>
+        </w:rPr>
+        <w:br/>
+      </w:r>
+      <w:proofErr w:type="spellStart"/>
+      <w:r>
+        <w:rPr>
+          <w:rFonts w:ascii="微软雅黑" w:eastAsia="微软雅黑" w:hAnsi="微软雅黑" w:hint="eastAsia"/>
+          <w:color w:val="000000"/>
+          <w:sz w:val="21"/>
+          <w:szCs w:val="21"/>
+        </w:rPr>
+        <w:lastRenderedPageBreak/>
+        <w:t>printf</w:t>
+      </w:r>
+      <w:proofErr w:type="spellEnd"/>
+      <w:r>
+        <w:rPr>
+          <w:rFonts w:ascii="微软雅黑" w:eastAsia="微软雅黑" w:hAnsi="微软雅黑" w:hint="eastAsia"/>
+          <w:color w:val="000000"/>
+          <w:sz w:val="21"/>
+          <w:szCs w:val="21"/>
+        </w:rPr>
+        <w:t>(""");</w:t>
+      </w:r>
+      <w:r>
+        <w:rPr>
+          <w:rFonts w:ascii="微软雅黑" w:eastAsia="微软雅黑" w:hAnsi="微软雅黑" w:hint="eastAsia"/>
+          <w:color w:val="000000"/>
+          <w:sz w:val="21"/>
+          <w:szCs w:val="21"/>
+        </w:rPr>
+        <w:br/>
+      </w:r>
+      <w:proofErr w:type="spellStart"/>
+      <w:r>
+        <w:rPr>
+          <w:rFonts w:ascii="微软雅黑" w:eastAsia="微软雅黑" w:hAnsi="微软雅黑" w:hint="eastAsia"/>
+          <w:color w:val="000000"/>
+          <w:sz w:val="21"/>
+          <w:szCs w:val="21"/>
+        </w:rPr>
+        <w:t>printf</w:t>
+      </w:r>
+      <w:proofErr w:type="spellEnd"/>
+      <w:r>
+        <w:rPr>
+          <w:rFonts w:ascii="微软雅黑" w:eastAsia="微软雅黑" w:hAnsi="微软雅黑" w:hint="eastAsia"/>
+          <w:color w:val="000000"/>
+          <w:sz w:val="21"/>
+          <w:szCs w:val="21"/>
+        </w:rPr>
+        <w:t>("%s\n","</w:t>
+      </w:r>
+      <w:proofErr w:type="spellStart"/>
+      <w:r>
+        <w:rPr>
+          <w:rFonts w:ascii="微软雅黑" w:eastAsia="微软雅黑" w:hAnsi="微软雅黑" w:hint="eastAsia"/>
+          <w:color w:val="000000"/>
+          <w:sz w:val="21"/>
+          <w:szCs w:val="21"/>
+        </w:rPr>
+        <w:t>abcdef</w:t>
+      </w:r>
+      <w:proofErr w:type="spellEnd"/>
+      <w:r>
+        <w:rPr>
+          <w:rFonts w:ascii="微软雅黑" w:eastAsia="微软雅黑" w:hAnsi="微软雅黑" w:hint="eastAsia"/>
+          <w:color w:val="000000"/>
+          <w:sz w:val="21"/>
+          <w:szCs w:val="21"/>
+        </w:rPr>
+        <w:t>")</w:t>
       </w:r>
     </w:p>
     <w:p>
-      <w:r>
-        <w:t xml:space="preserve">  //char </w:t>
-      </w:r>
-      <w:proofErr w:type="spellStart"/>
-      <w:r>
-        <w:t>ch</w:t>
-      </w:r>
-      <w:proofErr w:type="spellEnd"/>
-      <w:r>
-        <w:t xml:space="preserve"> = "w";</w:t>
+      <w:pPr>
+        <w:pStyle w:val="a7"/>
+        <w:spacing w:before="150" w:beforeAutospacing="0" w:after="150" w:afterAutospacing="0"/>
+        <w:rPr>
+          <w:rFonts w:ascii="微软雅黑" w:eastAsia="微软雅黑" w:hAnsi="微软雅黑"/>
+          <w:color w:val="000000"/>
+          <w:sz w:val="21"/>
+          <w:szCs w:val="21"/>
+        </w:rPr>
+      </w:pPr>
+      <w:proofErr w:type="spellStart"/>
+      <w:r>
+        <w:rPr>
+          <w:rFonts w:ascii="微软雅黑" w:eastAsia="微软雅黑" w:hAnsi="微软雅黑" w:hint="eastAsia"/>
+          <w:color w:val="000000"/>
+          <w:sz w:val="21"/>
+          <w:szCs w:val="21"/>
+        </w:rPr>
+        <w:t>printf</w:t>
+      </w:r>
+      <w:proofErr w:type="spellEnd"/>
+      <w:r>
+        <w:rPr>
+          <w:rFonts w:ascii="微软雅黑" w:eastAsia="微软雅黑" w:hAnsi="微软雅黑" w:hint="eastAsia"/>
+          <w:color w:val="000000"/>
+          <w:sz w:val="21"/>
+          <w:szCs w:val="21"/>
+        </w:rPr>
+        <w:t>("</w:t>
+      </w:r>
+      <w:proofErr w:type="spellStart"/>
+      <w:r>
+        <w:rPr>
+          <w:rFonts w:ascii="微软雅黑" w:eastAsia="微软雅黑" w:hAnsi="微软雅黑" w:hint="eastAsia"/>
+          <w:color w:val="000000"/>
+          <w:sz w:val="21"/>
+          <w:szCs w:val="21"/>
+        </w:rPr>
+        <w:t>abcd</w:t>
+      </w:r>
+      <w:proofErr w:type="spellEnd"/>
+      <w:r>
+        <w:rPr>
+          <w:rFonts w:ascii="微软雅黑" w:eastAsia="微软雅黑" w:hAnsi="微软雅黑" w:hint="eastAsia"/>
+          <w:color w:val="000000"/>
+          <w:sz w:val="21"/>
+          <w:szCs w:val="21"/>
+        </w:rPr>
+        <w:t>\0ef");</w:t>
+      </w:r>
+      <w:r>
+        <w:rPr>
+          <w:rFonts w:ascii="微软雅黑" w:eastAsia="微软雅黑" w:hAnsi="微软雅黑" w:hint="eastAsia"/>
+          <w:color w:val="000000"/>
+          <w:sz w:val="21"/>
+          <w:szCs w:val="21"/>
+        </w:rPr>
+        <w:br/>
+      </w:r>
+      <w:proofErr w:type="spellStart"/>
+      <w:r>
+        <w:rPr>
+          <w:rFonts w:ascii="微软雅黑" w:eastAsia="微软雅黑" w:hAnsi="微软雅黑" w:hint="eastAsia"/>
+          <w:color w:val="000000"/>
+          <w:sz w:val="21"/>
+          <w:szCs w:val="21"/>
+        </w:rPr>
+        <w:t>printf</w:t>
+      </w:r>
+      <w:proofErr w:type="spellEnd"/>
+      <w:r>
+        <w:rPr>
+          <w:rFonts w:ascii="微软雅黑" w:eastAsia="微软雅黑" w:hAnsi="微软雅黑" w:hint="eastAsia"/>
+          <w:color w:val="000000"/>
+          <w:sz w:val="21"/>
+          <w:szCs w:val="21"/>
+        </w:rPr>
+        <w:t>("c:\test\test.c");</w:t>
+      </w:r>
+      <w:r>
+        <w:rPr>
+          <w:rFonts w:ascii="微软雅黑" w:eastAsia="微软雅黑" w:hAnsi="微软雅黑" w:hint="eastAsia"/>
+          <w:color w:val="000000"/>
+          <w:sz w:val="21"/>
+          <w:szCs w:val="21"/>
+        </w:rPr>
+        <w:br/>
+      </w:r>
+      <w:r>
+        <w:rPr>
+          <w:rFonts w:ascii="微软雅黑" w:eastAsia="微软雅黑" w:hAnsi="微软雅黑"/>
+          <w:noProof/>
+          <w:color w:val="000000"/>
+          <w:sz w:val="21"/>
+          <w:szCs w:val="21"/>
+        </w:rPr>
+        <w:drawing>
+          <wp:inline distT="0" distB="0" distL="0" distR="0" wp14:anchorId="0D06C693" wp14:editId="57FCADF9">
+            <wp:extent cx="5274310" cy="608330"/>
+            <wp:effectExtent l="0" t="0" r="2540" b="1270"/>
+            <wp:docPr id="213221084" name="图片 1"/>
+            <wp:cNvGraphicFramePr>
+              <a:graphicFrameLocks xmlns:a="http://schemas.openxmlformats.org/drawingml/2006/main" noChangeAspect="1"/>
+            </wp:cNvGraphicFramePr>
+            <a:graphic xmlns:a="http://schemas.openxmlformats.org/drawingml/2006/main">
+              <a:graphicData uri="http://schemas.openxmlformats.org/drawingml/2006/picture">
+                <pic:pic xmlns:pic="http://schemas.openxmlformats.org/drawingml/2006/picture">
+                  <pic:nvPicPr>
+                    <pic:cNvPr id="0" name="Picture 1"/>
+                    <pic:cNvPicPr>
+                      <a:picLocks noChangeAspect="1" noChangeArrowheads="1"/>
+                    </pic:cNvPicPr>
+                  </pic:nvPicPr>
+                  <pic:blipFill>
+                    <a:blip r:embed="rId6" cstate="print">
+                      <a:extLst>
+                        <a:ext uri="{28A0092B-C50C-407E-A947-70E740481C1C}">
+                          <a14:useLocalDpi xmlns:a14="http://schemas.microsoft.com/office/drawing/2010/main" val="0"/>
+                        </a:ext>
+                      </a:extLst>
+                    </a:blip>
+                    <a:srcRect/>
+                    <a:stretch>
+                      <a:fillRect/>
+                    </a:stretch>
+                  </pic:blipFill>
+                  <pic:spPr bwMode="auto">
+                    <a:xfrm>
+                      <a:off x="0" y="0"/>
+                      <a:ext cx="5274310" cy="608330"/>
+                    </a:xfrm>
+                    <a:prstGeom prst="rect">
+                      <a:avLst/>
+                    </a:prstGeom>
+                    <a:noFill/>
+                    <a:ln>
+                      <a:noFill/>
+                    </a:ln>
+                  </pic:spPr>
+                </pic:pic>
+              </a:graphicData>
+            </a:graphic>
+          </wp:inline>
+        </w:drawing>
+      </w:r>
+      <w:r>
+        <w:rPr>
+          <w:rFonts w:ascii="微软雅黑" w:eastAsia="微软雅黑" w:hAnsi="微软雅黑" w:hint="eastAsia"/>
+          <w:color w:val="000000"/>
+          <w:sz w:val="21"/>
+          <w:szCs w:val="21"/>
+        </w:rPr>
+        <w:br/>
+      </w:r>
+      <w:proofErr w:type="spellStart"/>
+      <w:r>
+        <w:rPr>
+          <w:rFonts w:ascii="微软雅黑" w:eastAsia="微软雅黑" w:hAnsi="微软雅黑" w:hint="eastAsia"/>
+          <w:color w:val="000000"/>
+          <w:sz w:val="21"/>
+          <w:szCs w:val="21"/>
+        </w:rPr>
+        <w:t>printf</w:t>
+      </w:r>
+      <w:proofErr w:type="spellEnd"/>
+      <w:r>
+        <w:rPr>
+          <w:rFonts w:ascii="微软雅黑" w:eastAsia="微软雅黑" w:hAnsi="微软雅黑" w:hint="eastAsia"/>
+          <w:color w:val="000000"/>
+          <w:sz w:val="21"/>
+          <w:szCs w:val="21"/>
+        </w:rPr>
+        <w:t>("\a") //触发电脑警告声音</w:t>
+      </w:r>
+    </w:p>
+    <w:p>
+      <w:pPr>
+        <w:pStyle w:val="a7"/>
+        <w:spacing w:before="150" w:beforeAutospacing="0" w:after="150" w:afterAutospacing="0"/>
+        <w:rPr>
+          <w:rFonts w:ascii="微软雅黑" w:eastAsia="微软雅黑" w:hAnsi="微软雅黑"/>
+          <w:color w:val="000000"/>
+          <w:sz w:val="21"/>
+          <w:szCs w:val="21"/>
+        </w:rPr>
+      </w:pPr>
+      <w:r>
+        <w:rPr>
+          <w:rFonts w:ascii="微软雅黑" w:eastAsia="微软雅黑" w:hAnsi="微软雅黑" w:hint="eastAsia"/>
+          <w:color w:val="000000"/>
+          <w:sz w:val="21"/>
+          <w:szCs w:val="21"/>
+        </w:rPr>
+        <w:t>\</w:t>
+      </w:r>
+      <w:proofErr w:type="spellStart"/>
+      <w:r>
+        <w:rPr>
+          <w:rFonts w:ascii="微软雅黑" w:eastAsia="微软雅黑" w:hAnsi="微软雅黑" w:hint="eastAsia"/>
+          <w:color w:val="000000"/>
+          <w:sz w:val="21"/>
+          <w:szCs w:val="21"/>
+        </w:rPr>
+        <w:t>ddd</w:t>
+      </w:r>
+      <w:proofErr w:type="spellEnd"/>
+      <w:r>
+        <w:rPr>
+          <w:rFonts w:ascii="微软雅黑" w:eastAsia="微软雅黑" w:hAnsi="微软雅黑" w:hint="eastAsia"/>
+          <w:color w:val="000000"/>
+          <w:sz w:val="21"/>
+          <w:szCs w:val="21"/>
+        </w:rPr>
+        <w:br/>
+      </w:r>
+      <w:proofErr w:type="spellStart"/>
+      <w:r>
+        <w:rPr>
+          <w:rFonts w:ascii="微软雅黑" w:eastAsia="微软雅黑" w:hAnsi="微软雅黑" w:hint="eastAsia"/>
+          <w:color w:val="000000"/>
+          <w:sz w:val="21"/>
+          <w:szCs w:val="21"/>
+        </w:rPr>
+        <w:t>printf</w:t>
+      </w:r>
+      <w:proofErr w:type="spellEnd"/>
+      <w:r>
+        <w:rPr>
+          <w:rFonts w:ascii="微软雅黑" w:eastAsia="微软雅黑" w:hAnsi="微软雅黑" w:hint="eastAsia"/>
+          <w:color w:val="000000"/>
+          <w:sz w:val="21"/>
+          <w:szCs w:val="21"/>
+        </w:rPr>
+        <w:t>("%c\n",'\130'); // 表示八进制的130转换成十进制88 八进制转十进制 1</w:t>
+      </w:r>
+      <w:r>
+        <w:rPr>
+          <w:rStyle w:val="a8"/>
+          <w:rFonts w:ascii="微软雅黑" w:eastAsia="微软雅黑" w:hAnsi="微软雅黑" w:hint="eastAsia"/>
+          <w:color w:val="000000"/>
+          <w:sz w:val="21"/>
+          <w:szCs w:val="21"/>
+        </w:rPr>
+        <w:t>8的二次方 3</w:t>
+      </w:r>
+      <w:r>
+        <w:rPr>
+          <w:rFonts w:ascii="微软雅黑" w:eastAsia="微软雅黑" w:hAnsi="微软雅黑" w:hint="eastAsia"/>
+          <w:color w:val="000000"/>
+          <w:sz w:val="21"/>
+          <w:szCs w:val="21"/>
+        </w:rPr>
+        <w:t>8的一次方 0*8的8次方 = 88 ASCII编码中A是65 所以对应88是X ASCII中0是48值</w:t>
+      </w:r>
+      <w:r>
+        <w:rPr>
+          <w:rFonts w:ascii="微软雅黑" w:eastAsia="微软雅黑" w:hAnsi="微软雅黑" w:hint="eastAsia"/>
+          <w:color w:val="000000"/>
+          <w:sz w:val="21"/>
+          <w:szCs w:val="21"/>
+        </w:rPr>
+        <w:br/>
+        <w:t>\</w:t>
+      </w:r>
+      <w:proofErr w:type="spellStart"/>
+      <w:r>
+        <w:rPr>
+          <w:rFonts w:ascii="微软雅黑" w:eastAsia="微软雅黑" w:hAnsi="微软雅黑" w:hint="eastAsia"/>
+          <w:color w:val="000000"/>
+          <w:sz w:val="21"/>
+          <w:szCs w:val="21"/>
+        </w:rPr>
+        <w:t>xdd</w:t>
+      </w:r>
+      <w:proofErr w:type="spellEnd"/>
+      <w:r>
+        <w:rPr>
+          <w:rFonts w:ascii="微软雅黑" w:eastAsia="微软雅黑" w:hAnsi="微软雅黑" w:hint="eastAsia"/>
+          <w:color w:val="000000"/>
+          <w:sz w:val="21"/>
+          <w:szCs w:val="21"/>
+        </w:rPr>
+        <w:br/>
+        <w:t>return 0;</w:t>
+      </w:r>
+    </w:p>
+    <w:p>
+      <w:pPr>
+        <w:pStyle w:val="a7"/>
+        <w:spacing w:before="150" w:beforeAutospacing="0" w:after="150" w:afterAutospacing="0"/>
+        <w:rPr>
+          <w:rFonts w:ascii="微软雅黑" w:eastAsia="微软雅黑" w:hAnsi="微软雅黑"/>
+          <w:color w:val="000000"/>
+          <w:sz w:val="21"/>
+          <w:szCs w:val="21"/>
+        </w:rPr>
+      </w:pPr>
+      <w:r>
+        <w:rPr>
+          <w:rFonts w:ascii="微软雅黑" w:eastAsia="微软雅黑" w:hAnsi="微软雅黑" w:hint="eastAsia"/>
+          <w:color w:val="000000"/>
+          <w:sz w:val="21"/>
+          <w:szCs w:val="21"/>
+        </w:rPr>
+        <w:t>}</w:t>
       </w:r>
     </w:p>
     <w:p/>
-    <w:p>
-      <w:r>
-        <w:t xml:space="preserve">  //字符串</w:t>
-      </w:r>
-    </w:p>
-    <w:p>
-      <w:r>
-        <w:t xml:space="preserve">  //C语言中没有字符串类型</w:t>
-      </w:r>
-    </w:p>
-    <w:p>
-      <w:r>
-        <w:t xml:space="preserve">  "</w:t>
-      </w:r>
-      <w:proofErr w:type="spellStart"/>
-      <w:r>
-        <w:t>abcdefg</w:t>
-      </w:r>
-      <w:proofErr w:type="spellEnd"/>
-      <w:r>
-        <w:t>";</w:t>
-      </w:r>
-    </w:p>
-    <w:p>
-      <w:r>
-        <w:t xml:space="preserve">  char arr1[] = "</w:t>
-      </w:r>
-      <w:proofErr w:type="spellStart"/>
-      <w:r>
-        <w:t>abcdef</w:t>
-      </w:r>
-      <w:proofErr w:type="spellEnd"/>
-      <w:r>
-        <w:t>"; //a:0 b:1 c:2 d:3 e:4 f:5 \0:6</w:t>
-      </w:r>
-    </w:p>
-    <w:p>
-      <w:r>
-        <w:t xml:space="preserve">  char arr2[] = {'</w:t>
-      </w:r>
-      <w:proofErr w:type="spellStart"/>
-      <w:r>
-        <w:t>a','b','c','d','e','f</w:t>
-      </w:r>
-      <w:proofErr w:type="spellEnd"/>
-      <w:r>
-        <w:t>','\0'}; //字符数组</w:t>
-      </w:r>
-    </w:p>
-    <w:p>
-      <w:r>
-        <w:t xml:space="preserve">//无\0 则原长+10+原长 = </w:t>
-      </w:r>
-      <w:proofErr w:type="spellStart"/>
-      <w:r>
-        <w:t>strlen</w:t>
-      </w:r>
-      <w:proofErr w:type="spellEnd"/>
-    </w:p>
-    <w:p>
-      <w:r>
-        <w:t xml:space="preserve">  </w:t>
-      </w:r>
-    </w:p>
-    <w:p>
-      <w:r>
-        <w:t xml:space="preserve">  </w:t>
-      </w:r>
-      <w:proofErr w:type="spellStart"/>
-      <w:r>
-        <w:t>strlen</w:t>
-      </w:r>
-      <w:proofErr w:type="spellEnd"/>
-      <w:r>
-        <w:t>();  // 求字符串长度的一个函数</w:t>
-      </w:r>
-    </w:p>
-    <w:p>
-      <w:r>
-        <w:t xml:space="preserve">  int </w:t>
-      </w:r>
-      <w:proofErr w:type="spellStart"/>
-      <w:r>
-        <w:t>len</w:t>
-      </w:r>
-      <w:proofErr w:type="spellEnd"/>
-      <w:r>
-        <w:t xml:space="preserve"> = </w:t>
-      </w:r>
-      <w:proofErr w:type="spellStart"/>
-      <w:r>
-        <w:t>strlen</w:t>
-      </w:r>
-      <w:proofErr w:type="spellEnd"/>
-      <w:r>
-        <w:t>("</w:t>
-      </w:r>
-      <w:proofErr w:type="spellStart"/>
-      <w:r>
-        <w:t>abc</w:t>
-      </w:r>
-      <w:proofErr w:type="spellEnd"/>
-      <w:r>
-        <w:t xml:space="preserve">"); // 求字符串长度的一个函数 string length 头文件 </w:t>
-      </w:r>
-      <w:proofErr w:type="spellStart"/>
-      <w:r>
-        <w:t>string.h</w:t>
-      </w:r>
-      <w:proofErr w:type="spellEnd"/>
-    </w:p>
-    <w:p>
-      <w:r>
-        <w:t xml:space="preserve">  //</w:t>
-      </w:r>
-      <w:proofErr w:type="spellStart"/>
-      <w:r>
-        <w:t>printf</w:t>
-      </w:r>
-      <w:proofErr w:type="spellEnd"/>
-      <w:r>
-        <w:t>("%d\n</w:t>
-      </w:r>
-      <w:proofErr w:type="gramStart"/>
-      <w:r>
-        <w:t>",</w:t>
-      </w:r>
-      <w:proofErr w:type="spellStart"/>
-      <w:r>
-        <w:t>strlen</w:t>
-      </w:r>
-      <w:proofErr w:type="spellEnd"/>
-      <w:proofErr w:type="gramEnd"/>
-      <w:r>
-        <w:t>(arr1)); // 6</w:t>
-      </w:r>
-    </w:p>
-    <w:p>
-      <w:r>
-        <w:t xml:space="preserve">  //</w:t>
-      </w:r>
-      <w:proofErr w:type="spellStart"/>
-      <w:r>
-        <w:t>printf</w:t>
-      </w:r>
-      <w:proofErr w:type="spellEnd"/>
-      <w:r>
-        <w:t>("%d\n</w:t>
-      </w:r>
-      <w:proofErr w:type="gramStart"/>
-      <w:r>
-        <w:t>",</w:t>
-      </w:r>
-      <w:proofErr w:type="spellStart"/>
-      <w:r>
-        <w:t>strleln</w:t>
-      </w:r>
-      <w:proofErr w:type="spellEnd"/>
-      <w:proofErr w:type="gramEnd"/>
-      <w:r>
-        <w:t>(arr2)); // 6</w:t>
-      </w:r>
-    </w:p>
-    <w:p>
-      <w:r>
-        <w:t xml:space="preserve">  </w:t>
-      </w:r>
-    </w:p>
-    <w:p>
-      <w:r>
-        <w:t xml:space="preserve">  </w:t>
-      </w:r>
-      <w:proofErr w:type="spellStart"/>
-      <w:proofErr w:type="gramStart"/>
-      <w:r>
-        <w:t>printf</w:t>
-      </w:r>
-      <w:proofErr w:type="spellEnd"/>
-      <w:r>
-        <w:t>(</w:t>
-      </w:r>
-      <w:proofErr w:type="gramEnd"/>
-      <w:r>
-        <w:t xml:space="preserve">"%d\n", </w:t>
-      </w:r>
-      <w:proofErr w:type="spellStart"/>
-      <w:r>
-        <w:t>len</w:t>
-      </w:r>
-      <w:proofErr w:type="spellEnd"/>
-      <w:r>
-        <w:t>);</w:t>
-      </w:r>
-    </w:p>
     <w:p/>
-    <w:p>
-      <w:r>
-        <w:t xml:space="preserve">  </w:t>
-      </w:r>
-      <w:proofErr w:type="spellStart"/>
-      <w:r>
-        <w:t>printf</w:t>
-      </w:r>
-      <w:proofErr w:type="spellEnd"/>
-      <w:r>
-        <w:t>("%s\n</w:t>
-      </w:r>
-      <w:proofErr w:type="gramStart"/>
-      <w:r>
-        <w:t>",arr</w:t>
-      </w:r>
-      <w:proofErr w:type="gramEnd"/>
-      <w:r>
-        <w:t>1);</w:t>
-      </w:r>
-    </w:p>
-    <w:p/>
-    <w:p>
-      <w:r>
-        <w:lastRenderedPageBreak/>
-        <w:t xml:space="preserve">  </w:t>
-      </w:r>
-      <w:proofErr w:type="spellStart"/>
-      <w:r>
-        <w:t>printf</w:t>
-      </w:r>
-      <w:proofErr w:type="spellEnd"/>
-      <w:r>
-        <w:t>("%s\n</w:t>
-      </w:r>
-      <w:proofErr w:type="gramStart"/>
-      <w:r>
-        <w:t>",arr</w:t>
-      </w:r>
-      <w:proofErr w:type="gramEnd"/>
-      <w:r>
-        <w:t>2);</w:t>
-      </w:r>
-    </w:p>
-    <w:p/>
-    <w:p>
-      <w:r>
-        <w:t xml:space="preserve">  return 0;</w:t>
-      </w:r>
-    </w:p>
-    <w:p>
-      <w:r>
-        <w:t>}</w:t>
-      </w:r>
-    </w:p>
-    <w:p>
-      <w:r>
-        <w:rPr>
-          <w:rFonts w:hint="eastAsia"/>
-        </w:rPr>
-        <w:t>——</w:t>
-      </w:r>
-      <w:proofErr w:type="gramStart"/>
-      <w:r>
-        <w:rPr>
-          <w:rFonts w:hint="eastAsia"/>
-        </w:rPr>
-        <w:t>——————————————</w:t>
-      </w:r>
-      <w:proofErr w:type="gramEnd"/>
-    </w:p>
-    <w:p/>
-    <w:p>
-      <w:r>
-        <w:t xml:space="preserve">                            版权声明：本文为博主原创文章，遵循 CC 4.0 BY-SA 版权协议，转载请附上原文出处链接和本声明。</w:t>
-      </w:r>
-    </w:p>
-    <w:p>
-      <w:r>
-        <w:t xml:space="preserve">                        </w:t>
-      </w:r>
-    </w:p>
-    <w:p>
-      <w:r>
-        <w:rPr>
-          <w:rFonts w:hint="eastAsia"/>
-        </w:rPr>
-        <w:t>原文链接：</w:t>
-      </w:r>
-      <w:r>
-        <w:t>https://blog.csdn.net/zfcx7/article/details/140236312</w:t>
-      </w:r>
-    </w:p>
     <w:sectPr>
       <w:pgSz w:w="11906" w:h="16838"/>
       <w:pgMar w:top="1440" w:right="1800" w:bottom="1440" w:left="1800" w:header="851" w:footer="992" w:gutter="0"/>
@@ -391,6 +1288,56 @@
     </w:sectPr>
   </w:body>
 </w:document>
+</file>
+
+<file path=word/endnotes.xml><?xml version="1.0" encoding="utf-8"?>
+<w:endnotes xmlns:wpc="http://schemas.microsoft.com/office/word/2010/wordprocessingCanvas" xmlns:cx="http://schemas.microsoft.com/office/drawing/2014/chartex" xmlns:cx1="http://schemas.microsoft.com/office/drawing/2015/9/8/chartex" xmlns:cx2="http://schemas.microsoft.com/office/drawing/2015/10/21/chartex" xmlns:cx3="http://schemas.microsoft.com/office/drawing/2016/5/9/chartex" xmlns:cx4="http://schemas.microsoft.com/office/drawing/2016/5/10/chartex" xmlns:cx5="http://schemas.microsoft.com/office/drawing/2016/5/11/chartex" xmlns:cx6="http://schemas.microsoft.com/office/drawing/2016/5/12/chartex" xmlns:cx7="http://schemas.microsoft.com/office/drawing/2016/5/13/chartex" xmlns:cx8="http://schemas.microsoft.com/office/drawing/2016/5/14/chartex" xmlns:mc="http://schemas.openxmlformats.org/markup-compatibility/2006" xmlns:aink="http://schemas.microsoft.com/office/drawing/2016/ink" xmlns:am3d="http://schemas.microsoft.com/office/drawing/2017/model3d" xmlns:o="urn:schemas-microsoft-com:office:office" xmlns:oel="http://schemas.microsoft.com/office/2019/extlst" xmlns:r="http://schemas.openxmlformats.org/officeDocument/2006/relationships" xmlns:m="http://schemas.openxmlformats.org/officeDocument/2006/math" xmlns:v="urn:schemas-microsoft-com:vml" xmlns:wp14="http://schemas.microsoft.com/office/word/2010/wordprocessingDrawing" xmlns:wp="http://schemas.openxmlformats.org/drawingml/2006/wordprocessingDrawing" xmlns:w10="urn:schemas-microsoft-com:office:word" xmlns:w="http://schemas.openxmlformats.org/wordprocessingml/2006/main" xmlns:w14="http://schemas.microsoft.com/office/word/2010/wordml" xmlns:w15="http://schemas.microsoft.com/office/word/2012/wordml" xmlns:w16cex="http://schemas.microsoft.com/office/word/2018/wordml/cex" xmlns:w16cid="http://schemas.microsoft.com/office/word/2016/wordml/cid" xmlns:w16="http://schemas.microsoft.com/office/word/2018/wordml" xmlns:w16du="http://schemas.microsoft.com/office/word/2023/wordml/word16du" xmlns:w16sdtdh="http://schemas.microsoft.com/office/word/2020/wordml/sdtdatahash" xmlns:w16se="http://schemas.microsoft.com/office/word/2015/wordml/symex" xmlns:wpg="http://schemas.microsoft.com/office/word/2010/wordprocessingGroup" xmlns:wpi="http://schemas.microsoft.com/office/word/2010/wordprocessingInk" xmlns:wne="http://schemas.microsoft.com/office/word/2006/wordml" xmlns:wps="http://schemas.microsoft.com/office/word/2010/wordprocessingShape" mc:Ignorable="w14 w15 w16se w16cid w16 w16cex w16sdtdh w16du wp14">
+  <w:endnote w:type="separator" w:id="-1">
+    <w:p>
+      <w:pPr>
+        <w:spacing w:after="0" w:line="240" w:lineRule="auto"/>
+      </w:pPr>
+      <w:r>
+        <w:separator/>
+      </w:r>
+    </w:p>
+  </w:endnote>
+  <w:endnote w:type="continuationSeparator" w:id="0">
+    <w:p>
+      <w:pPr>
+        <w:spacing w:after="0" w:line="240" w:lineRule="auto"/>
+      </w:pPr>
+      <w:r>
+        <w:continuationSeparator/>
+      </w:r>
+    </w:p>
+  </w:endnote>
+</w:endnotes>
+</file>
+
+<file path=word/footnotes.xml><?xml version="1.0" encoding="utf-8"?>
+<w:footnotes xmlns:wpc="http://schemas.microsoft.com/office/word/2010/wordprocessingCanvas" xmlns:cx="http://schemas.microsoft.com/office/drawing/2014/chartex" xmlns:cx1="http://schemas.microsoft.com/office/drawing/2015/9/8/chartex" xmlns:cx2="http://schemas.microsoft.com/office/drawing/2015/10/21/chartex" xmlns:cx3="http://schemas.microsoft.com/office/drawing/2016/5/9/chartex" xmlns:cx4="http://schemas.microsoft.com/office/drawing/2016/5/10/chartex" xmlns:cx5="http://schemas.microsoft.com/office/drawing/2016/5/11/chartex" xmlns:cx6="http://schemas.microsoft.com/office/drawing/2016/5/12/chartex" xmlns:cx7="http://schemas.microsoft.com/office/drawing/2016/5/13/chartex" xmlns:cx8="http://schemas.microsoft.com/office/drawing/2016/5/14/chartex" xmlns:mc="http://schemas.openxmlformats.org/markup-compatibility/2006" xmlns:aink="http://schemas.microsoft.com/office/drawing/2016/ink" xmlns:am3d="http://schemas.microsoft.com/office/drawing/2017/model3d" xmlns:o="urn:schemas-microsoft-com:office:office" xmlns:oel="http://schemas.microsoft.com/office/2019/extlst" xmlns:r="http://schemas.openxmlformats.org/officeDocument/2006/relationships" xmlns:m="http://schemas.openxmlformats.org/officeDocument/2006/math" xmlns:v="urn:schemas-microsoft-com:vml" xmlns:wp14="http://schemas.microsoft.com/office/word/2010/wordprocessingDrawing" xmlns:wp="http://schemas.openxmlformats.org/drawingml/2006/wordprocessingDrawing" xmlns:w10="urn:schemas-microsoft-com:office:word" xmlns:w="http://schemas.openxmlformats.org/wordprocessingml/2006/main" xmlns:w14="http://schemas.microsoft.com/office/word/2010/wordml" xmlns:w15="http://schemas.microsoft.com/office/word/2012/wordml" xmlns:w16cex="http://schemas.microsoft.com/office/word/2018/wordml/cex" xmlns:w16cid="http://schemas.microsoft.com/office/word/2016/wordml/cid" xmlns:w16="http://schemas.microsoft.com/office/word/2018/wordml" xmlns:w16du="http://schemas.microsoft.com/office/word/2023/wordml/word16du" xmlns:w16sdtdh="http://schemas.microsoft.com/office/word/2020/wordml/sdtdatahash" xmlns:w16se="http://schemas.microsoft.com/office/word/2015/wordml/symex" xmlns:wpg="http://schemas.microsoft.com/office/word/2010/wordprocessingGroup" xmlns:wpi="http://schemas.microsoft.com/office/word/2010/wordprocessingInk" xmlns:wne="http://schemas.microsoft.com/office/word/2006/wordml" xmlns:wps="http://schemas.microsoft.com/office/word/2010/wordprocessingShape" mc:Ignorable="w14 w15 w16se w16cid w16 w16cex w16sdtdh w16du wp14">
+  <w:footnote w:type="separator" w:id="-1">
+    <w:p>
+      <w:pPr>
+        <w:spacing w:after="0" w:line="240" w:lineRule="auto"/>
+      </w:pPr>
+      <w:r>
+        <w:separator/>
+      </w:r>
+    </w:p>
+  </w:footnote>
+  <w:footnote w:type="continuationSeparator" w:id="0">
+    <w:p>
+      <w:pPr>
+        <w:spacing w:after="0" w:line="240" w:lineRule="auto"/>
+      </w:pPr>
+      <w:r>
+        <w:continuationSeparator/>
+      </w:r>
+    </w:p>
+  </w:footnote>
+</w:footnotes>
 </file>
 
 <file path=word/styles.xml><?xml version="1.0" encoding="utf-8"?>
@@ -793,9 +1740,32 @@
   <w:style w:type="paragraph" w:default="1" w:styleId="a">
     <w:name w:val="Normal"/>
     <w:qFormat/>
+    <w:rsid w:val="00925A1A"/>
     <w:pPr>
       <w:widowControl w:val="0"/>
     </w:pPr>
+  </w:style>
+  <w:style w:type="paragraph" w:styleId="1">
+    <w:name w:val="heading 1"/>
+    <w:basedOn w:val="a"/>
+    <w:next w:val="a"/>
+    <w:link w:val="10"/>
+    <w:uiPriority w:val="9"/>
+    <w:qFormat/>
+    <w:rsid w:val="00925A1A"/>
+    <w:pPr>
+      <w:keepNext/>
+      <w:keepLines/>
+      <w:spacing w:before="340" w:after="330" w:line="578" w:lineRule="auto"/>
+      <w:outlineLvl w:val="0"/>
+    </w:pPr>
+    <w:rPr>
+      <w:b/>
+      <w:bCs/>
+      <w:kern w:val="44"/>
+      <w:sz w:val="44"/>
+      <w:szCs w:val="44"/>
+    </w:rPr>
   </w:style>
   <w:style w:type="character" w:default="1" w:styleId="a0">
     <w:name w:val="Default Paragraph Font"/>
@@ -823,6 +1793,112 @@
     <w:uiPriority w:val="99"/>
     <w:semiHidden/>
     <w:unhideWhenUsed/>
+  </w:style>
+  <w:style w:type="paragraph" w:styleId="a3">
+    <w:name w:val="header"/>
+    <w:basedOn w:val="a"/>
+    <w:link w:val="a4"/>
+    <w:uiPriority w:val="99"/>
+    <w:unhideWhenUsed/>
+    <w:rsid w:val="00925A1A"/>
+    <w:pPr>
+      <w:tabs>
+        <w:tab w:val="center" w:pos="4153"/>
+        <w:tab w:val="right" w:pos="8306"/>
+      </w:tabs>
+      <w:snapToGrid w:val="0"/>
+      <w:spacing w:line="240" w:lineRule="auto"/>
+      <w:jc w:val="center"/>
+    </w:pPr>
+    <w:rPr>
+      <w:sz w:val="18"/>
+      <w:szCs w:val="18"/>
+    </w:rPr>
+  </w:style>
+  <w:style w:type="character" w:customStyle="1" w:styleId="a4">
+    <w:name w:val="页眉 字符"/>
+    <w:basedOn w:val="a0"/>
+    <w:link w:val="a3"/>
+    <w:uiPriority w:val="99"/>
+    <w:rsid w:val="00925A1A"/>
+    <w:rPr>
+      <w:sz w:val="18"/>
+      <w:szCs w:val="18"/>
+    </w:rPr>
+  </w:style>
+  <w:style w:type="paragraph" w:styleId="a5">
+    <w:name w:val="footer"/>
+    <w:basedOn w:val="a"/>
+    <w:link w:val="a6"/>
+    <w:uiPriority w:val="99"/>
+    <w:unhideWhenUsed/>
+    <w:rsid w:val="00925A1A"/>
+    <w:pPr>
+      <w:tabs>
+        <w:tab w:val="center" w:pos="4153"/>
+        <w:tab w:val="right" w:pos="8306"/>
+      </w:tabs>
+      <w:snapToGrid w:val="0"/>
+      <w:spacing w:line="240" w:lineRule="auto"/>
+    </w:pPr>
+    <w:rPr>
+      <w:sz w:val="18"/>
+      <w:szCs w:val="18"/>
+    </w:rPr>
+  </w:style>
+  <w:style w:type="character" w:customStyle="1" w:styleId="a6">
+    <w:name w:val="页脚 字符"/>
+    <w:basedOn w:val="a0"/>
+    <w:link w:val="a5"/>
+    <w:uiPriority w:val="99"/>
+    <w:rsid w:val="00925A1A"/>
+    <w:rPr>
+      <w:sz w:val="18"/>
+      <w:szCs w:val="18"/>
+    </w:rPr>
+  </w:style>
+  <w:style w:type="character" w:customStyle="1" w:styleId="10">
+    <w:name w:val="标题 1 字符"/>
+    <w:basedOn w:val="a0"/>
+    <w:link w:val="1"/>
+    <w:uiPriority w:val="9"/>
+    <w:rsid w:val="00925A1A"/>
+    <w:rPr>
+      <w:b/>
+      <w:bCs/>
+      <w:kern w:val="44"/>
+      <w:sz w:val="44"/>
+      <w:szCs w:val="44"/>
+    </w:rPr>
+  </w:style>
+  <w:style w:type="paragraph" w:styleId="a7">
+    <w:name w:val="Normal (Web)"/>
+    <w:basedOn w:val="a"/>
+    <w:uiPriority w:val="99"/>
+    <w:semiHidden/>
+    <w:unhideWhenUsed/>
+    <w:rsid w:val="00925A1A"/>
+    <w:pPr>
+      <w:widowControl/>
+      <w:spacing w:before="100" w:beforeAutospacing="1" w:after="100" w:afterAutospacing="1" w:line="240" w:lineRule="auto"/>
+    </w:pPr>
+    <w:rPr>
+      <w:rFonts w:ascii="宋体" w:eastAsia="宋体" w:hAnsi="宋体" w:cs="宋体"/>
+      <w:kern w:val="0"/>
+      <w:sz w:val="24"/>
+      <w14:ligatures w14:val="none"/>
+    </w:rPr>
+  </w:style>
+  <w:style w:type="character" w:styleId="a8">
+    <w:name w:val="Emphasis"/>
+    <w:basedOn w:val="a0"/>
+    <w:uiPriority w:val="20"/>
+    <w:qFormat/>
+    <w:rsid w:val="00925A1A"/>
+    <w:rPr>
+      <w:i/>
+      <w:iCs/>
+    </w:rPr>
   </w:style>
 </w:styles>
 </file>
